--- a/Documentos/Carpeta de campo.docx
+++ b/Documentos/Carpeta de campo.docx
@@ -430,6 +430,1207 @@
         </w:rPr>
       </w:pPr>
     </w:p>
+    <w:sdt>
+      <w:sdtPr>
+        <w:rPr>
+          <w:lang w:val="es-ES"/>
+        </w:rPr>
+        <w:id w:val="1592047864"/>
+        <w:docPartObj>
+          <w:docPartGallery w:val="Table of Contents"/>
+          <w:docPartUnique/>
+        </w:docPartObj>
+      </w:sdtPr>
+      <w:sdtEndPr>
+        <w:rPr>
+          <w:rFonts w:ascii="Arial" w:eastAsiaTheme="minorHAnsi" w:hAnsi="Arial" w:cstheme="minorBidi"/>
+          <w:b/>
+          <w:bCs/>
+          <w:color w:val="auto"/>
+          <w:sz w:val="24"/>
+          <w:szCs w:val="22"/>
+          <w:lang w:eastAsia="en-US"/>
+        </w:rPr>
+      </w:sdtEndPr>
+      <w:sdtContent>
+        <w:p>
+          <w:pPr>
+            <w:pStyle w:val="TtuloTDC"/>
+          </w:pPr>
+          <w:r>
+            <w:rPr>
+              <w:lang w:val="es-ES"/>
+            </w:rPr>
+            <w:t>Tabla de contenido</w:t>
+          </w:r>
+        </w:p>
+        <w:p>
+          <w:pPr>
+            <w:pStyle w:val="TDC1"/>
+            <w:tabs>
+              <w:tab w:val="left" w:pos="480"/>
+              <w:tab w:val="right" w:leader="dot" w:pos="8494"/>
+            </w:tabs>
+            <w:rPr>
+              <w:rFonts w:asciiTheme="minorHAnsi" w:eastAsiaTheme="minorEastAsia" w:hAnsiTheme="minorHAnsi"/>
+              <w:noProof/>
+              <w:sz w:val="22"/>
+              <w:lang w:eastAsia="es-AR"/>
+            </w:rPr>
+          </w:pPr>
+          <w:r>
+            <w:fldChar w:fldCharType="begin"/>
+          </w:r>
+          <w:r>
+            <w:instrText xml:space="preserve"> TOC \o "1-3" \h \z \u </w:instrText>
+          </w:r>
+          <w:r>
+            <w:fldChar w:fldCharType="separate"/>
+          </w:r>
+          <w:hyperlink w:anchor="_Toc115045049" w:history="1">
+            <w:r>
+              <w:rPr>
+                <w:rStyle w:val="Hipervnculo"/>
+                <w:noProof/>
+              </w:rPr>
+              <w:t>1.</w:t>
+            </w:r>
+            <w:r>
+              <w:rPr>
+                <w:rFonts w:asciiTheme="minorHAnsi" w:eastAsiaTheme="minorEastAsia" w:hAnsiTheme="minorHAnsi"/>
+                <w:noProof/>
+                <w:sz w:val="22"/>
+                <w:lang w:eastAsia="es-AR"/>
+              </w:rPr>
+              <w:tab/>
+            </w:r>
+            <w:r>
+              <w:rPr>
+                <w:rStyle w:val="Hipervnculo"/>
+                <w:noProof/>
+              </w:rPr>
+              <w:t>INTRODUCCIÓN</w:t>
+            </w:r>
+            <w:r>
+              <w:rPr>
+                <w:noProof/>
+                <w:webHidden/>
+              </w:rPr>
+              <w:tab/>
+            </w:r>
+            <w:r>
+              <w:rPr>
+                <w:noProof/>
+                <w:webHidden/>
+              </w:rPr>
+              <w:fldChar w:fldCharType="begin"/>
+            </w:r>
+            <w:r>
+              <w:rPr>
+                <w:noProof/>
+                <w:webHidden/>
+              </w:rPr>
+              <w:instrText xml:space="preserve"> PAGEREF _Toc115045049 \h </w:instrText>
+            </w:r>
+            <w:r>
+              <w:rPr>
+                <w:noProof/>
+                <w:webHidden/>
+              </w:rPr>
+            </w:r>
+            <w:r>
+              <w:rPr>
+                <w:noProof/>
+                <w:webHidden/>
+              </w:rPr>
+              <w:fldChar w:fldCharType="separate"/>
+            </w:r>
+            <w:r>
+              <w:rPr>
+                <w:noProof/>
+                <w:webHidden/>
+              </w:rPr>
+              <w:t>3</w:t>
+            </w:r>
+            <w:r>
+              <w:rPr>
+                <w:noProof/>
+                <w:webHidden/>
+              </w:rPr>
+              <w:fldChar w:fldCharType="end"/>
+            </w:r>
+          </w:hyperlink>
+        </w:p>
+        <w:p>
+          <w:pPr>
+            <w:pStyle w:val="TDC1"/>
+            <w:tabs>
+              <w:tab w:val="left" w:pos="480"/>
+              <w:tab w:val="right" w:leader="dot" w:pos="8494"/>
+            </w:tabs>
+            <w:rPr>
+              <w:rFonts w:asciiTheme="minorHAnsi" w:eastAsiaTheme="minorEastAsia" w:hAnsiTheme="minorHAnsi"/>
+              <w:noProof/>
+              <w:sz w:val="22"/>
+              <w:lang w:eastAsia="es-AR"/>
+            </w:rPr>
+          </w:pPr>
+          <w:hyperlink w:anchor="_Toc115045050" w:history="1">
+            <w:r>
+              <w:rPr>
+                <w:rStyle w:val="Hipervnculo"/>
+                <w:noProof/>
+              </w:rPr>
+              <w:t>2.</w:t>
+            </w:r>
+            <w:r>
+              <w:rPr>
+                <w:rFonts w:asciiTheme="minorHAnsi" w:eastAsiaTheme="minorEastAsia" w:hAnsiTheme="minorHAnsi"/>
+                <w:noProof/>
+                <w:sz w:val="22"/>
+                <w:lang w:eastAsia="es-AR"/>
+              </w:rPr>
+              <w:tab/>
+            </w:r>
+            <w:r>
+              <w:rPr>
+                <w:rStyle w:val="Hipervnculo"/>
+                <w:noProof/>
+              </w:rPr>
+              <w:t>ACTIVIDADES POR MES:</w:t>
+            </w:r>
+            <w:r>
+              <w:rPr>
+                <w:noProof/>
+                <w:webHidden/>
+              </w:rPr>
+              <w:tab/>
+            </w:r>
+            <w:r>
+              <w:rPr>
+                <w:noProof/>
+                <w:webHidden/>
+              </w:rPr>
+              <w:fldChar w:fldCharType="begin"/>
+            </w:r>
+            <w:r>
+              <w:rPr>
+                <w:noProof/>
+                <w:webHidden/>
+              </w:rPr>
+              <w:instrText xml:space="preserve"> PAGEREF _Toc115045050 \h </w:instrText>
+            </w:r>
+            <w:r>
+              <w:rPr>
+                <w:noProof/>
+                <w:webHidden/>
+              </w:rPr>
+            </w:r>
+            <w:r>
+              <w:rPr>
+                <w:noProof/>
+                <w:webHidden/>
+              </w:rPr>
+              <w:fldChar w:fldCharType="separate"/>
+            </w:r>
+            <w:r>
+              <w:rPr>
+                <w:noProof/>
+                <w:webHidden/>
+              </w:rPr>
+              <w:t>3</w:t>
+            </w:r>
+            <w:r>
+              <w:rPr>
+                <w:noProof/>
+                <w:webHidden/>
+              </w:rPr>
+              <w:fldChar w:fldCharType="end"/>
+            </w:r>
+          </w:hyperlink>
+        </w:p>
+        <w:p>
+          <w:pPr>
+            <w:pStyle w:val="TDC2"/>
+            <w:tabs>
+              <w:tab w:val="left" w:pos="880"/>
+              <w:tab w:val="right" w:leader="dot" w:pos="8494"/>
+            </w:tabs>
+            <w:rPr>
+              <w:rFonts w:asciiTheme="minorHAnsi" w:eastAsiaTheme="minorEastAsia" w:hAnsiTheme="minorHAnsi"/>
+              <w:noProof/>
+              <w:sz w:val="22"/>
+              <w:lang w:eastAsia="es-AR"/>
+            </w:rPr>
+          </w:pPr>
+          <w:hyperlink w:anchor="_Toc115045051" w:history="1">
+            <w:r>
+              <w:rPr>
+                <w:rStyle w:val="Hipervnculo"/>
+                <w:noProof/>
+              </w:rPr>
+              <w:t>2.1.</w:t>
+            </w:r>
+            <w:r>
+              <w:rPr>
+                <w:rFonts w:asciiTheme="minorHAnsi" w:eastAsiaTheme="minorEastAsia" w:hAnsiTheme="minorHAnsi"/>
+                <w:noProof/>
+                <w:sz w:val="22"/>
+                <w:lang w:eastAsia="es-AR"/>
+              </w:rPr>
+              <w:tab/>
+            </w:r>
+            <w:r>
+              <w:rPr>
+                <w:rStyle w:val="Hipervnculo"/>
+                <w:noProof/>
+              </w:rPr>
+              <w:t>Marzo:</w:t>
+            </w:r>
+            <w:r>
+              <w:rPr>
+                <w:noProof/>
+                <w:webHidden/>
+              </w:rPr>
+              <w:tab/>
+            </w:r>
+            <w:r>
+              <w:rPr>
+                <w:noProof/>
+                <w:webHidden/>
+              </w:rPr>
+              <w:fldChar w:fldCharType="begin"/>
+            </w:r>
+            <w:r>
+              <w:rPr>
+                <w:noProof/>
+                <w:webHidden/>
+              </w:rPr>
+              <w:instrText xml:space="preserve"> PAGEREF _Toc115045051 \h </w:instrText>
+            </w:r>
+            <w:r>
+              <w:rPr>
+                <w:noProof/>
+                <w:webHidden/>
+              </w:rPr>
+            </w:r>
+            <w:r>
+              <w:rPr>
+                <w:noProof/>
+                <w:webHidden/>
+              </w:rPr>
+              <w:fldChar w:fldCharType="separate"/>
+            </w:r>
+            <w:r>
+              <w:rPr>
+                <w:noProof/>
+                <w:webHidden/>
+              </w:rPr>
+              <w:t>3</w:t>
+            </w:r>
+            <w:r>
+              <w:rPr>
+                <w:noProof/>
+                <w:webHidden/>
+              </w:rPr>
+              <w:fldChar w:fldCharType="end"/>
+            </w:r>
+          </w:hyperlink>
+        </w:p>
+        <w:p>
+          <w:pPr>
+            <w:pStyle w:val="TDC2"/>
+            <w:tabs>
+              <w:tab w:val="left" w:pos="880"/>
+              <w:tab w:val="right" w:leader="dot" w:pos="8494"/>
+            </w:tabs>
+            <w:rPr>
+              <w:rFonts w:asciiTheme="minorHAnsi" w:eastAsiaTheme="minorEastAsia" w:hAnsiTheme="minorHAnsi"/>
+              <w:noProof/>
+              <w:sz w:val="22"/>
+              <w:lang w:eastAsia="es-AR"/>
+            </w:rPr>
+          </w:pPr>
+          <w:hyperlink w:anchor="_Toc115045052" w:history="1">
+            <w:r>
+              <w:rPr>
+                <w:rStyle w:val="Hipervnculo"/>
+                <w:noProof/>
+              </w:rPr>
+              <w:t>2.2.</w:t>
+            </w:r>
+            <w:r>
+              <w:rPr>
+                <w:rFonts w:asciiTheme="minorHAnsi" w:eastAsiaTheme="minorEastAsia" w:hAnsiTheme="minorHAnsi"/>
+                <w:noProof/>
+                <w:sz w:val="22"/>
+                <w:lang w:eastAsia="es-AR"/>
+              </w:rPr>
+              <w:tab/>
+            </w:r>
+            <w:r>
+              <w:rPr>
+                <w:rStyle w:val="Hipervnculo"/>
+                <w:noProof/>
+              </w:rPr>
+              <w:t>Abril:</w:t>
+            </w:r>
+            <w:r>
+              <w:rPr>
+                <w:noProof/>
+                <w:webHidden/>
+              </w:rPr>
+              <w:tab/>
+            </w:r>
+            <w:r>
+              <w:rPr>
+                <w:noProof/>
+                <w:webHidden/>
+              </w:rPr>
+              <w:fldChar w:fldCharType="begin"/>
+            </w:r>
+            <w:r>
+              <w:rPr>
+                <w:noProof/>
+                <w:webHidden/>
+              </w:rPr>
+              <w:instrText xml:space="preserve"> PAGEREF _Toc115045052 \h </w:instrText>
+            </w:r>
+            <w:r>
+              <w:rPr>
+                <w:noProof/>
+                <w:webHidden/>
+              </w:rPr>
+            </w:r>
+            <w:r>
+              <w:rPr>
+                <w:noProof/>
+                <w:webHidden/>
+              </w:rPr>
+              <w:fldChar w:fldCharType="separate"/>
+            </w:r>
+            <w:r>
+              <w:rPr>
+                <w:noProof/>
+                <w:webHidden/>
+              </w:rPr>
+              <w:t>3</w:t>
+            </w:r>
+            <w:r>
+              <w:rPr>
+                <w:noProof/>
+                <w:webHidden/>
+              </w:rPr>
+              <w:fldChar w:fldCharType="end"/>
+            </w:r>
+          </w:hyperlink>
+        </w:p>
+        <w:p>
+          <w:pPr>
+            <w:pStyle w:val="TDC3"/>
+            <w:tabs>
+              <w:tab w:val="left" w:pos="880"/>
+              <w:tab w:val="right" w:leader="dot" w:pos="8494"/>
+            </w:tabs>
+            <w:rPr>
+              <w:rFonts w:asciiTheme="minorHAnsi" w:eastAsiaTheme="minorEastAsia" w:hAnsiTheme="minorHAnsi"/>
+              <w:noProof/>
+              <w:sz w:val="22"/>
+              <w:lang w:eastAsia="es-AR"/>
+            </w:rPr>
+          </w:pPr>
+          <w:hyperlink w:anchor="_Toc115045053" w:history="1">
+            <w:r>
+              <w:rPr>
+                <w:rStyle w:val="Hipervnculo"/>
+                <w:rFonts w:ascii="Symbol" w:hAnsi="Symbol"/>
+                <w:noProof/>
+              </w:rPr>
+              <w:t></w:t>
+            </w:r>
+            <w:r>
+              <w:rPr>
+                <w:rFonts w:asciiTheme="minorHAnsi" w:eastAsiaTheme="minorEastAsia" w:hAnsiTheme="minorHAnsi"/>
+                <w:noProof/>
+                <w:sz w:val="22"/>
+                <w:lang w:eastAsia="es-AR"/>
+              </w:rPr>
+              <w:tab/>
+            </w:r>
+            <w:r>
+              <w:rPr>
+                <w:rStyle w:val="Hipervnculo"/>
+                <w:noProof/>
+              </w:rPr>
+              <w:t>Observaciones:</w:t>
+            </w:r>
+            <w:r>
+              <w:rPr>
+                <w:noProof/>
+                <w:webHidden/>
+              </w:rPr>
+              <w:tab/>
+            </w:r>
+            <w:r>
+              <w:rPr>
+                <w:noProof/>
+                <w:webHidden/>
+              </w:rPr>
+              <w:fldChar w:fldCharType="begin"/>
+            </w:r>
+            <w:r>
+              <w:rPr>
+                <w:noProof/>
+                <w:webHidden/>
+              </w:rPr>
+              <w:instrText xml:space="preserve"> PAGEREF _Toc115045053 \h </w:instrText>
+            </w:r>
+            <w:r>
+              <w:rPr>
+                <w:noProof/>
+                <w:webHidden/>
+              </w:rPr>
+            </w:r>
+            <w:r>
+              <w:rPr>
+                <w:noProof/>
+                <w:webHidden/>
+              </w:rPr>
+              <w:fldChar w:fldCharType="separate"/>
+            </w:r>
+            <w:r>
+              <w:rPr>
+                <w:noProof/>
+                <w:webHidden/>
+              </w:rPr>
+              <w:t>3</w:t>
+            </w:r>
+            <w:r>
+              <w:rPr>
+                <w:noProof/>
+                <w:webHidden/>
+              </w:rPr>
+              <w:fldChar w:fldCharType="end"/>
+            </w:r>
+          </w:hyperlink>
+        </w:p>
+        <w:p>
+          <w:pPr>
+            <w:pStyle w:val="TDC2"/>
+            <w:tabs>
+              <w:tab w:val="left" w:pos="880"/>
+              <w:tab w:val="right" w:leader="dot" w:pos="8494"/>
+            </w:tabs>
+            <w:rPr>
+              <w:rFonts w:asciiTheme="minorHAnsi" w:eastAsiaTheme="minorEastAsia" w:hAnsiTheme="minorHAnsi"/>
+              <w:noProof/>
+              <w:sz w:val="22"/>
+              <w:lang w:eastAsia="es-AR"/>
+            </w:rPr>
+          </w:pPr>
+          <w:hyperlink w:anchor="_Toc115045054" w:history="1">
+            <w:r>
+              <w:rPr>
+                <w:rStyle w:val="Hipervnculo"/>
+                <w:noProof/>
+              </w:rPr>
+              <w:t>2.3.</w:t>
+            </w:r>
+            <w:r>
+              <w:rPr>
+                <w:rFonts w:asciiTheme="minorHAnsi" w:eastAsiaTheme="minorEastAsia" w:hAnsiTheme="minorHAnsi"/>
+                <w:noProof/>
+                <w:sz w:val="22"/>
+                <w:lang w:eastAsia="es-AR"/>
+              </w:rPr>
+              <w:tab/>
+            </w:r>
+            <w:r>
+              <w:rPr>
+                <w:rStyle w:val="Hipervnculo"/>
+                <w:noProof/>
+              </w:rPr>
+              <w:t>Mayo:</w:t>
+            </w:r>
+            <w:r>
+              <w:rPr>
+                <w:noProof/>
+                <w:webHidden/>
+              </w:rPr>
+              <w:tab/>
+            </w:r>
+            <w:r>
+              <w:rPr>
+                <w:noProof/>
+                <w:webHidden/>
+              </w:rPr>
+              <w:fldChar w:fldCharType="begin"/>
+            </w:r>
+            <w:r>
+              <w:rPr>
+                <w:noProof/>
+                <w:webHidden/>
+              </w:rPr>
+              <w:instrText xml:space="preserve"> PAGEREF _Toc115045054 \h </w:instrText>
+            </w:r>
+            <w:r>
+              <w:rPr>
+                <w:noProof/>
+                <w:webHidden/>
+              </w:rPr>
+            </w:r>
+            <w:r>
+              <w:rPr>
+                <w:noProof/>
+                <w:webHidden/>
+              </w:rPr>
+              <w:fldChar w:fldCharType="separate"/>
+            </w:r>
+            <w:r>
+              <w:rPr>
+                <w:noProof/>
+                <w:webHidden/>
+              </w:rPr>
+              <w:t>3</w:t>
+            </w:r>
+            <w:r>
+              <w:rPr>
+                <w:noProof/>
+                <w:webHidden/>
+              </w:rPr>
+              <w:fldChar w:fldCharType="end"/>
+            </w:r>
+          </w:hyperlink>
+        </w:p>
+        <w:p>
+          <w:pPr>
+            <w:pStyle w:val="TDC3"/>
+            <w:tabs>
+              <w:tab w:val="left" w:pos="880"/>
+              <w:tab w:val="right" w:leader="dot" w:pos="8494"/>
+            </w:tabs>
+            <w:rPr>
+              <w:rFonts w:asciiTheme="minorHAnsi" w:eastAsiaTheme="minorEastAsia" w:hAnsiTheme="minorHAnsi"/>
+              <w:noProof/>
+              <w:sz w:val="22"/>
+              <w:lang w:eastAsia="es-AR"/>
+            </w:rPr>
+          </w:pPr>
+          <w:hyperlink w:anchor="_Toc115045055" w:history="1">
+            <w:r>
+              <w:rPr>
+                <w:rStyle w:val="Hipervnculo"/>
+                <w:rFonts w:ascii="Symbol" w:hAnsi="Symbol"/>
+                <w:noProof/>
+              </w:rPr>
+              <w:t></w:t>
+            </w:r>
+            <w:r>
+              <w:rPr>
+                <w:rFonts w:asciiTheme="minorHAnsi" w:eastAsiaTheme="minorEastAsia" w:hAnsiTheme="minorHAnsi"/>
+                <w:noProof/>
+                <w:sz w:val="22"/>
+                <w:lang w:eastAsia="es-AR"/>
+              </w:rPr>
+              <w:tab/>
+            </w:r>
+            <w:r>
+              <w:rPr>
+                <w:rStyle w:val="Hipervnculo"/>
+                <w:noProof/>
+              </w:rPr>
+              <w:t>Observaciones:</w:t>
+            </w:r>
+            <w:r>
+              <w:rPr>
+                <w:noProof/>
+                <w:webHidden/>
+              </w:rPr>
+              <w:tab/>
+            </w:r>
+            <w:r>
+              <w:rPr>
+                <w:noProof/>
+                <w:webHidden/>
+              </w:rPr>
+              <w:fldChar w:fldCharType="begin"/>
+            </w:r>
+            <w:r>
+              <w:rPr>
+                <w:noProof/>
+                <w:webHidden/>
+              </w:rPr>
+              <w:instrText xml:space="preserve"> PAGEREF _Toc115045055 \h </w:instrText>
+            </w:r>
+            <w:r>
+              <w:rPr>
+                <w:noProof/>
+                <w:webHidden/>
+              </w:rPr>
+            </w:r>
+            <w:r>
+              <w:rPr>
+                <w:noProof/>
+                <w:webHidden/>
+              </w:rPr>
+              <w:fldChar w:fldCharType="separate"/>
+            </w:r>
+            <w:r>
+              <w:rPr>
+                <w:noProof/>
+                <w:webHidden/>
+              </w:rPr>
+              <w:t>4</w:t>
+            </w:r>
+            <w:r>
+              <w:rPr>
+                <w:noProof/>
+                <w:webHidden/>
+              </w:rPr>
+              <w:fldChar w:fldCharType="end"/>
+            </w:r>
+          </w:hyperlink>
+        </w:p>
+        <w:p>
+          <w:pPr>
+            <w:pStyle w:val="TDC2"/>
+            <w:tabs>
+              <w:tab w:val="left" w:pos="880"/>
+              <w:tab w:val="right" w:leader="dot" w:pos="8494"/>
+            </w:tabs>
+            <w:rPr>
+              <w:rFonts w:asciiTheme="minorHAnsi" w:eastAsiaTheme="minorEastAsia" w:hAnsiTheme="minorHAnsi"/>
+              <w:noProof/>
+              <w:sz w:val="22"/>
+              <w:lang w:eastAsia="es-AR"/>
+            </w:rPr>
+          </w:pPr>
+          <w:hyperlink w:anchor="_Toc115045056" w:history="1">
+            <w:r>
+              <w:rPr>
+                <w:rStyle w:val="Hipervnculo"/>
+                <w:noProof/>
+              </w:rPr>
+              <w:t>2.4.</w:t>
+            </w:r>
+            <w:r>
+              <w:rPr>
+                <w:rFonts w:asciiTheme="minorHAnsi" w:eastAsiaTheme="minorEastAsia" w:hAnsiTheme="minorHAnsi"/>
+                <w:noProof/>
+                <w:sz w:val="22"/>
+                <w:lang w:eastAsia="es-AR"/>
+              </w:rPr>
+              <w:tab/>
+            </w:r>
+            <w:r>
+              <w:rPr>
+                <w:rStyle w:val="Hipervnculo"/>
+                <w:noProof/>
+              </w:rPr>
+              <w:t>Junio:</w:t>
+            </w:r>
+            <w:r>
+              <w:rPr>
+                <w:noProof/>
+                <w:webHidden/>
+              </w:rPr>
+              <w:tab/>
+            </w:r>
+            <w:r>
+              <w:rPr>
+                <w:noProof/>
+                <w:webHidden/>
+              </w:rPr>
+              <w:fldChar w:fldCharType="begin"/>
+            </w:r>
+            <w:r>
+              <w:rPr>
+                <w:noProof/>
+                <w:webHidden/>
+              </w:rPr>
+              <w:instrText xml:space="preserve"> PAGEREF _Toc115045056 \h </w:instrText>
+            </w:r>
+            <w:r>
+              <w:rPr>
+                <w:noProof/>
+                <w:webHidden/>
+              </w:rPr>
+            </w:r>
+            <w:r>
+              <w:rPr>
+                <w:noProof/>
+                <w:webHidden/>
+              </w:rPr>
+              <w:fldChar w:fldCharType="separate"/>
+            </w:r>
+            <w:r>
+              <w:rPr>
+                <w:noProof/>
+                <w:webHidden/>
+              </w:rPr>
+              <w:t>4</w:t>
+            </w:r>
+            <w:r>
+              <w:rPr>
+                <w:noProof/>
+                <w:webHidden/>
+              </w:rPr>
+              <w:fldChar w:fldCharType="end"/>
+            </w:r>
+          </w:hyperlink>
+        </w:p>
+        <w:p>
+          <w:pPr>
+            <w:pStyle w:val="TDC2"/>
+            <w:tabs>
+              <w:tab w:val="left" w:pos="880"/>
+              <w:tab w:val="right" w:leader="dot" w:pos="8494"/>
+            </w:tabs>
+            <w:rPr>
+              <w:rFonts w:asciiTheme="minorHAnsi" w:eastAsiaTheme="minorEastAsia" w:hAnsiTheme="minorHAnsi"/>
+              <w:noProof/>
+              <w:sz w:val="22"/>
+              <w:lang w:eastAsia="es-AR"/>
+            </w:rPr>
+          </w:pPr>
+          <w:hyperlink w:anchor="_Toc115045057" w:history="1">
+            <w:r>
+              <w:rPr>
+                <w:rStyle w:val="Hipervnculo"/>
+                <w:noProof/>
+              </w:rPr>
+              <w:t>2.5.</w:t>
+            </w:r>
+            <w:r>
+              <w:rPr>
+                <w:rFonts w:asciiTheme="minorHAnsi" w:eastAsiaTheme="minorEastAsia" w:hAnsiTheme="minorHAnsi"/>
+                <w:noProof/>
+                <w:sz w:val="22"/>
+                <w:lang w:eastAsia="es-AR"/>
+              </w:rPr>
+              <w:tab/>
+            </w:r>
+            <w:r>
+              <w:rPr>
+                <w:rStyle w:val="Hipervnculo"/>
+                <w:noProof/>
+              </w:rPr>
+              <w:t>Julio:</w:t>
+            </w:r>
+            <w:r>
+              <w:rPr>
+                <w:noProof/>
+                <w:webHidden/>
+              </w:rPr>
+              <w:tab/>
+            </w:r>
+            <w:r>
+              <w:rPr>
+                <w:noProof/>
+                <w:webHidden/>
+              </w:rPr>
+              <w:fldChar w:fldCharType="begin"/>
+            </w:r>
+            <w:r>
+              <w:rPr>
+                <w:noProof/>
+                <w:webHidden/>
+              </w:rPr>
+              <w:instrText xml:space="preserve"> PAGEREF _Toc115045057 \h </w:instrText>
+            </w:r>
+            <w:r>
+              <w:rPr>
+                <w:noProof/>
+                <w:webHidden/>
+              </w:rPr>
+            </w:r>
+            <w:r>
+              <w:rPr>
+                <w:noProof/>
+                <w:webHidden/>
+              </w:rPr>
+              <w:fldChar w:fldCharType="separate"/>
+            </w:r>
+            <w:r>
+              <w:rPr>
+                <w:noProof/>
+                <w:webHidden/>
+              </w:rPr>
+              <w:t>4</w:t>
+            </w:r>
+            <w:r>
+              <w:rPr>
+                <w:noProof/>
+                <w:webHidden/>
+              </w:rPr>
+              <w:fldChar w:fldCharType="end"/>
+            </w:r>
+          </w:hyperlink>
+        </w:p>
+        <w:p>
+          <w:pPr>
+            <w:pStyle w:val="TDC2"/>
+            <w:tabs>
+              <w:tab w:val="left" w:pos="880"/>
+              <w:tab w:val="right" w:leader="dot" w:pos="8494"/>
+            </w:tabs>
+            <w:rPr>
+              <w:rFonts w:asciiTheme="minorHAnsi" w:eastAsiaTheme="minorEastAsia" w:hAnsiTheme="minorHAnsi"/>
+              <w:noProof/>
+              <w:sz w:val="22"/>
+              <w:lang w:eastAsia="es-AR"/>
+            </w:rPr>
+          </w:pPr>
+          <w:hyperlink w:anchor="_Toc115045058" w:history="1">
+            <w:r>
+              <w:rPr>
+                <w:rStyle w:val="Hipervnculo"/>
+                <w:noProof/>
+              </w:rPr>
+              <w:t>2.6.</w:t>
+            </w:r>
+            <w:r>
+              <w:rPr>
+                <w:rFonts w:asciiTheme="minorHAnsi" w:eastAsiaTheme="minorEastAsia" w:hAnsiTheme="minorHAnsi"/>
+                <w:noProof/>
+                <w:sz w:val="22"/>
+                <w:lang w:eastAsia="es-AR"/>
+              </w:rPr>
+              <w:tab/>
+            </w:r>
+            <w:r>
+              <w:rPr>
+                <w:rStyle w:val="Hipervnculo"/>
+                <w:noProof/>
+              </w:rPr>
+              <w:t>Agosto:</w:t>
+            </w:r>
+            <w:r>
+              <w:rPr>
+                <w:noProof/>
+                <w:webHidden/>
+              </w:rPr>
+              <w:tab/>
+            </w:r>
+            <w:r>
+              <w:rPr>
+                <w:noProof/>
+                <w:webHidden/>
+              </w:rPr>
+              <w:fldChar w:fldCharType="begin"/>
+            </w:r>
+            <w:r>
+              <w:rPr>
+                <w:noProof/>
+                <w:webHidden/>
+              </w:rPr>
+              <w:instrText xml:space="preserve"> PAGEREF _Toc115045058 \h </w:instrText>
+            </w:r>
+            <w:r>
+              <w:rPr>
+                <w:noProof/>
+                <w:webHidden/>
+              </w:rPr>
+            </w:r>
+            <w:r>
+              <w:rPr>
+                <w:noProof/>
+                <w:webHidden/>
+              </w:rPr>
+              <w:fldChar w:fldCharType="separate"/>
+            </w:r>
+            <w:r>
+              <w:rPr>
+                <w:noProof/>
+                <w:webHidden/>
+              </w:rPr>
+              <w:t>5</w:t>
+            </w:r>
+            <w:r>
+              <w:rPr>
+                <w:noProof/>
+                <w:webHidden/>
+              </w:rPr>
+              <w:fldChar w:fldCharType="end"/>
+            </w:r>
+          </w:hyperlink>
+        </w:p>
+        <w:p>
+          <w:pPr>
+            <w:pStyle w:val="TDC2"/>
+            <w:tabs>
+              <w:tab w:val="left" w:pos="880"/>
+              <w:tab w:val="right" w:leader="dot" w:pos="8494"/>
+            </w:tabs>
+            <w:rPr>
+              <w:rFonts w:asciiTheme="minorHAnsi" w:eastAsiaTheme="minorEastAsia" w:hAnsiTheme="minorHAnsi"/>
+              <w:noProof/>
+              <w:sz w:val="22"/>
+              <w:lang w:eastAsia="es-AR"/>
+            </w:rPr>
+          </w:pPr>
+          <w:hyperlink w:anchor="_Toc115045059" w:history="1">
+            <w:r>
+              <w:rPr>
+                <w:rStyle w:val="Hipervnculo"/>
+                <w:noProof/>
+              </w:rPr>
+              <w:t>2.7.</w:t>
+            </w:r>
+            <w:r>
+              <w:rPr>
+                <w:rFonts w:asciiTheme="minorHAnsi" w:eastAsiaTheme="minorEastAsia" w:hAnsiTheme="minorHAnsi"/>
+                <w:noProof/>
+                <w:sz w:val="22"/>
+                <w:lang w:eastAsia="es-AR"/>
+              </w:rPr>
+              <w:tab/>
+            </w:r>
+            <w:r>
+              <w:rPr>
+                <w:rStyle w:val="Hipervnculo"/>
+                <w:noProof/>
+              </w:rPr>
+              <w:t>Septiembre:</w:t>
+            </w:r>
+            <w:r>
+              <w:rPr>
+                <w:noProof/>
+                <w:webHidden/>
+              </w:rPr>
+              <w:tab/>
+            </w:r>
+            <w:r>
+              <w:rPr>
+                <w:noProof/>
+                <w:webHidden/>
+              </w:rPr>
+              <w:fldChar w:fldCharType="begin"/>
+            </w:r>
+            <w:r>
+              <w:rPr>
+                <w:noProof/>
+                <w:webHidden/>
+              </w:rPr>
+              <w:instrText xml:space="preserve"> PAGEREF _Toc115045059 \h </w:instrText>
+            </w:r>
+            <w:r>
+              <w:rPr>
+                <w:noProof/>
+                <w:webHidden/>
+              </w:rPr>
+            </w:r>
+            <w:r>
+              <w:rPr>
+                <w:noProof/>
+                <w:webHidden/>
+              </w:rPr>
+              <w:fldChar w:fldCharType="separate"/>
+            </w:r>
+            <w:r>
+              <w:rPr>
+                <w:noProof/>
+                <w:webHidden/>
+              </w:rPr>
+              <w:t>5</w:t>
+            </w:r>
+            <w:r>
+              <w:rPr>
+                <w:noProof/>
+                <w:webHidden/>
+              </w:rPr>
+              <w:fldChar w:fldCharType="end"/>
+            </w:r>
+          </w:hyperlink>
+        </w:p>
+        <w:p>
+          <w:pPr>
+            <w:pStyle w:val="TDC2"/>
+            <w:tabs>
+              <w:tab w:val="left" w:pos="880"/>
+              <w:tab w:val="right" w:leader="dot" w:pos="8494"/>
+            </w:tabs>
+            <w:rPr>
+              <w:rFonts w:asciiTheme="minorHAnsi" w:eastAsiaTheme="minorEastAsia" w:hAnsiTheme="minorHAnsi"/>
+              <w:noProof/>
+              <w:sz w:val="22"/>
+              <w:lang w:eastAsia="es-AR"/>
+            </w:rPr>
+          </w:pPr>
+          <w:hyperlink w:anchor="_Toc115045060" w:history="1">
+            <w:r>
+              <w:rPr>
+                <w:rStyle w:val="Hipervnculo"/>
+                <w:noProof/>
+              </w:rPr>
+              <w:t>2.8.</w:t>
+            </w:r>
+            <w:r>
+              <w:rPr>
+                <w:rFonts w:asciiTheme="minorHAnsi" w:eastAsiaTheme="minorEastAsia" w:hAnsiTheme="minorHAnsi"/>
+                <w:noProof/>
+                <w:sz w:val="22"/>
+                <w:lang w:eastAsia="es-AR"/>
+              </w:rPr>
+              <w:tab/>
+            </w:r>
+            <w:r>
+              <w:rPr>
+                <w:rStyle w:val="Hipervnculo"/>
+                <w:noProof/>
+              </w:rPr>
+              <w:t>Octubre:</w:t>
+            </w:r>
+            <w:r>
+              <w:rPr>
+                <w:noProof/>
+                <w:webHidden/>
+              </w:rPr>
+              <w:tab/>
+            </w:r>
+            <w:r>
+              <w:rPr>
+                <w:noProof/>
+                <w:webHidden/>
+              </w:rPr>
+              <w:fldChar w:fldCharType="begin"/>
+            </w:r>
+            <w:r>
+              <w:rPr>
+                <w:noProof/>
+                <w:webHidden/>
+              </w:rPr>
+              <w:instrText xml:space="preserve"> PAGEREF _Toc115045060 \h </w:instrText>
+            </w:r>
+            <w:r>
+              <w:rPr>
+                <w:noProof/>
+                <w:webHidden/>
+              </w:rPr>
+            </w:r>
+            <w:r>
+              <w:rPr>
+                <w:noProof/>
+                <w:webHidden/>
+              </w:rPr>
+              <w:fldChar w:fldCharType="separate"/>
+            </w:r>
+            <w:r>
+              <w:rPr>
+                <w:noProof/>
+                <w:webHidden/>
+              </w:rPr>
+              <w:t>5</w:t>
+            </w:r>
+            <w:r>
+              <w:rPr>
+                <w:noProof/>
+                <w:webHidden/>
+              </w:rPr>
+              <w:fldChar w:fldCharType="end"/>
+            </w:r>
+          </w:hyperlink>
+        </w:p>
+        <w:p>
+          <w:pPr>
+            <w:pStyle w:val="TDC2"/>
+            <w:tabs>
+              <w:tab w:val="left" w:pos="880"/>
+              <w:tab w:val="right" w:leader="dot" w:pos="8494"/>
+            </w:tabs>
+            <w:rPr>
+              <w:rFonts w:asciiTheme="minorHAnsi" w:eastAsiaTheme="minorEastAsia" w:hAnsiTheme="minorHAnsi"/>
+              <w:noProof/>
+              <w:sz w:val="22"/>
+              <w:lang w:eastAsia="es-AR"/>
+            </w:rPr>
+          </w:pPr>
+          <w:hyperlink w:anchor="_Toc115045061" w:history="1">
+            <w:r>
+              <w:rPr>
+                <w:rStyle w:val="Hipervnculo"/>
+                <w:noProof/>
+              </w:rPr>
+              <w:t>2.9.</w:t>
+            </w:r>
+            <w:r>
+              <w:rPr>
+                <w:rFonts w:asciiTheme="minorHAnsi" w:eastAsiaTheme="minorEastAsia" w:hAnsiTheme="minorHAnsi"/>
+                <w:noProof/>
+                <w:sz w:val="22"/>
+                <w:lang w:eastAsia="es-AR"/>
+              </w:rPr>
+              <w:tab/>
+            </w:r>
+            <w:r>
+              <w:rPr>
+                <w:rStyle w:val="Hipervnculo"/>
+                <w:noProof/>
+              </w:rPr>
+              <w:t>Noviembre:</w:t>
+            </w:r>
+            <w:r>
+              <w:rPr>
+                <w:noProof/>
+                <w:webHidden/>
+              </w:rPr>
+              <w:tab/>
+            </w:r>
+            <w:r>
+              <w:rPr>
+                <w:noProof/>
+                <w:webHidden/>
+              </w:rPr>
+              <w:fldChar w:fldCharType="begin"/>
+            </w:r>
+            <w:r>
+              <w:rPr>
+                <w:noProof/>
+                <w:webHidden/>
+              </w:rPr>
+              <w:instrText xml:space="preserve"> PAGEREF _Toc115045061 \h </w:instrText>
+            </w:r>
+            <w:r>
+              <w:rPr>
+                <w:noProof/>
+                <w:webHidden/>
+              </w:rPr>
+            </w:r>
+            <w:r>
+              <w:rPr>
+                <w:noProof/>
+                <w:webHidden/>
+              </w:rPr>
+              <w:fldChar w:fldCharType="separate"/>
+            </w:r>
+            <w:r>
+              <w:rPr>
+                <w:noProof/>
+                <w:webHidden/>
+              </w:rPr>
+              <w:t>5</w:t>
+            </w:r>
+            <w:r>
+              <w:rPr>
+                <w:noProof/>
+                <w:webHidden/>
+              </w:rPr>
+              <w:fldChar w:fldCharType="end"/>
+            </w:r>
+          </w:hyperlink>
+        </w:p>
+        <w:p>
+          <w:r>
+            <w:rPr>
+              <w:b/>
+              <w:bCs/>
+              <w:lang w:val="es-ES"/>
+            </w:rPr>
+            <w:fldChar w:fldCharType="end"/>
+          </w:r>
+        </w:p>
+      </w:sdtContent>
+    </w:sdt>
     <w:p>
       <w:pPr>
         <w:jc w:val="center"/>
@@ -564,131 +1765,14 @@
     </w:p>
     <w:p>
       <w:pPr>
-        <w:jc w:val="center"/>
-        <w:rPr>
-          <w:rFonts w:cs="Arial"/>
-          <w:b/>
-          <w:bCs/>
-          <w:sz w:val="40"/>
-          <w:szCs w:val="40"/>
-        </w:rPr>
-      </w:pPr>
-    </w:p>
-    <w:p>
-      <w:pPr>
-        <w:jc w:val="center"/>
-        <w:rPr>
-          <w:rFonts w:cs="Arial"/>
-          <w:b/>
-          <w:bCs/>
-          <w:sz w:val="40"/>
-          <w:szCs w:val="40"/>
-        </w:rPr>
-      </w:pPr>
-    </w:p>
-    <w:p>
-      <w:pPr>
-        <w:jc w:val="center"/>
-        <w:rPr>
-          <w:rFonts w:cs="Arial"/>
-          <w:b/>
-          <w:bCs/>
-          <w:sz w:val="40"/>
-          <w:szCs w:val="40"/>
-        </w:rPr>
-      </w:pPr>
-    </w:p>
-    <w:p>
-      <w:pPr>
-        <w:jc w:val="center"/>
-        <w:rPr>
-          <w:rFonts w:cs="Arial"/>
-          <w:b/>
-          <w:bCs/>
-          <w:sz w:val="40"/>
-          <w:szCs w:val="40"/>
-        </w:rPr>
-      </w:pPr>
-    </w:p>
-    <w:p>
-      <w:pPr>
-        <w:jc w:val="center"/>
-        <w:rPr>
-          <w:rFonts w:cs="Arial"/>
-          <w:b/>
-          <w:bCs/>
-          <w:sz w:val="40"/>
-          <w:szCs w:val="40"/>
-        </w:rPr>
-      </w:pPr>
-    </w:p>
-    <w:p>
-      <w:pPr>
-        <w:jc w:val="center"/>
-        <w:rPr>
-          <w:rFonts w:cs="Arial"/>
-          <w:b/>
-          <w:bCs/>
-          <w:sz w:val="40"/>
-          <w:szCs w:val="40"/>
-        </w:rPr>
-      </w:pPr>
-    </w:p>
-    <w:p>
-      <w:pPr>
-        <w:jc w:val="center"/>
-        <w:rPr>
-          <w:rFonts w:cs="Arial"/>
-          <w:b/>
-          <w:bCs/>
-          <w:sz w:val="40"/>
-          <w:szCs w:val="40"/>
-        </w:rPr>
-      </w:pPr>
-    </w:p>
-    <w:p>
-      <w:pPr>
-        <w:jc w:val="center"/>
-        <w:rPr>
-          <w:rFonts w:cs="Arial"/>
-          <w:b/>
-          <w:bCs/>
-          <w:sz w:val="40"/>
-          <w:szCs w:val="40"/>
-        </w:rPr>
-      </w:pPr>
-    </w:p>
-    <w:p>
-      <w:pPr>
-        <w:jc w:val="center"/>
-        <w:rPr>
-          <w:rFonts w:cs="Arial"/>
-          <w:b/>
-          <w:bCs/>
-          <w:sz w:val="40"/>
-          <w:szCs w:val="40"/>
-        </w:rPr>
-      </w:pPr>
-    </w:p>
-    <w:p>
-      <w:pPr>
-        <w:jc w:val="center"/>
-        <w:rPr>
-          <w:rFonts w:cs="Arial"/>
-          <w:b/>
-          <w:bCs/>
-          <w:sz w:val="40"/>
-          <w:szCs w:val="40"/>
-        </w:rPr>
-      </w:pPr>
-    </w:p>
-    <w:p>
-      <w:pPr>
         <w:pStyle w:val="Ttulo1"/>
       </w:pPr>
-      <w:r>
+      <w:bookmarkStart w:id="0" w:name="_Toc115045049"/>
+      <w:r>
+        <w:lastRenderedPageBreak/>
         <w:t>INTRODUCCIÓN</w:t>
       </w:r>
+      <w:bookmarkEnd w:id="0"/>
     </w:p>
     <w:p>
       <w:r>
@@ -715,17 +1799,24 @@
         <w:pStyle w:val="Ttulo1"/>
         <w:jc w:val="left"/>
       </w:pPr>
-      <w:r>
-        <w:t xml:space="preserve">ACTIVIDADES POR MES: </w:t>
+      <w:bookmarkStart w:id="1" w:name="_Toc115045050"/>
+      <w:r>
+        <w:t>ACTIVIDADES POR MES:</w:t>
+      </w:r>
+      <w:bookmarkEnd w:id="1"/>
+      <w:r>
+        <w:t xml:space="preserve"> </w:t>
       </w:r>
     </w:p>
     <w:p>
       <w:pPr>
         <w:pStyle w:val="Ttulo2"/>
       </w:pPr>
+      <w:bookmarkStart w:id="2" w:name="_Toc115045051"/>
       <w:r>
         <w:t>Marzo:</w:t>
       </w:r>
+      <w:bookmarkEnd w:id="2"/>
     </w:p>
     <w:p>
       <w:pPr>
@@ -744,9 +1835,11 @@
         <w:pStyle w:val="Ttulo2"/>
         <w:ind w:left="284" w:firstLine="76"/>
       </w:pPr>
+      <w:bookmarkStart w:id="3" w:name="_Toc115045052"/>
       <w:r>
         <w:t>Abril:</w:t>
       </w:r>
+      <w:bookmarkEnd w:id="3"/>
       <w:r>
         <w:t xml:space="preserve"> </w:t>
       </w:r>
@@ -836,12 +1929,14 @@
       <w:pPr>
         <w:pStyle w:val="Ttulo3"/>
       </w:pPr>
+      <w:bookmarkStart w:id="4" w:name="_Toc115045053"/>
       <w:r>
         <w:t>Observaciones</w:t>
       </w:r>
       <w:r>
         <w:t>:</w:t>
       </w:r>
+      <w:bookmarkEnd w:id="4"/>
       <w:r>
         <w:t xml:space="preserve"> </w:t>
       </w:r>
@@ -875,9 +1970,11 @@
       <w:pPr>
         <w:pStyle w:val="Ttulo2"/>
       </w:pPr>
+      <w:bookmarkStart w:id="5" w:name="_Toc115045054"/>
       <w:r>
         <w:t>Mayo:</w:t>
       </w:r>
+      <w:bookmarkEnd w:id="5"/>
     </w:p>
     <w:p>
       <w:pPr>
@@ -902,7 +1999,11 @@
         <w:t xml:space="preserve">bajar en la programación de la api donde se tiene que hacer es un registro y login de usuarios, </w:t>
       </w:r>
       <w:r>
-        <w:t>y se va manejar la información que el cliente decide mandar al microcontrolador y los datos de entrada que envían los módulos al microcontrolador hacia el usuario.</w:t>
+        <w:t xml:space="preserve">y se va manejar la información que el cliente decide mandar al microcontrolador y los </w:t>
+      </w:r>
+      <w:r>
+        <w:lastRenderedPageBreak/>
+        <w:t>datos de entrada que envían los módulos al microcontrolador hacia el usuario.</w:t>
       </w:r>
       <w:r>
         <w:t xml:space="preserve"> </w:t>
@@ -916,10 +2017,7 @@
         <w:t>Se hizo el código fuente para la detección de ceros</w:t>
       </w:r>
       <w:r>
-        <w:t xml:space="preserve"> </w:t>
-      </w:r>
-      <w:r>
-        <w:t>para poder detectar cuando las lámparas u otros aparatos eléctricos que trabajan con corriente alterna se enciendan o apaguen y esa señal se pueda trasladar a la aplicación</w:t>
+        <w:t xml:space="preserve"> para poder detectar cuando las lámparas u otros aparatos eléctricos que trabajan con corriente alterna se enciendan o apaguen y esa señal se pueda trasladar a la aplicación</w:t>
       </w:r>
       <w:r>
         <w:t>.</w:t>
@@ -957,8 +2055,13 @@
       <w:pPr>
         <w:pStyle w:val="Ttulo3"/>
       </w:pPr>
-      <w:r>
-        <w:t xml:space="preserve">Observaciones: </w:t>
+      <w:bookmarkStart w:id="6" w:name="_Toc115045055"/>
+      <w:r>
+        <w:t>Observaciones:</w:t>
+      </w:r>
+      <w:bookmarkEnd w:id="6"/>
+      <w:r>
+        <w:t xml:space="preserve"> </w:t>
       </w:r>
     </w:p>
     <w:p>
@@ -966,55 +2069,18 @@
         <w:ind w:left="1416"/>
       </w:pPr>
       <w:r>
-        <w:t>Se realiza</w:t>
-      </w:r>
-      <w:r>
-        <w:t>ron</w:t>
-      </w:r>
-      <w:r>
-        <w:t xml:space="preserve"> pruebas con el ESP-01 y distintas librerías (websocket, socketIO) para poder conectarse hacia la API y se decid</w:t>
-      </w:r>
-      <w:r>
-        <w:t>ió</w:t>
-      </w:r>
-      <w:r>
-        <w:t xml:space="preserve"> que la librería socketIO es la ideal. Los factores en cuenta fueron </w:t>
-      </w:r>
-      <w:r>
-        <w:t>– que sea f</w:t>
-      </w:r>
-      <w:r>
-        <w:t>ácil de integrar, -</w:t>
-      </w:r>
-      <w:r>
-        <w:t>q</w:t>
-      </w:r>
-      <w:r>
-        <w:t xml:space="preserve">ue funcione </w:t>
-      </w:r>
-      <w:r>
-        <w:t>correctamente y no tenga bugs</w:t>
-      </w:r>
-      <w:r>
-        <w:t>, -</w:t>
-      </w:r>
-      <w:r>
-        <w:t>q</w:t>
-      </w:r>
-      <w:r>
-        <w:t>ue este bien documentada</w:t>
-      </w:r>
-      <w:r>
-        <w:t>.</w:t>
+        <w:t>Se realizaron pruebas con el ESP-01 y distintas librerías (websocket, socketIO) para poder conectarse hacia la API y se decidió que la librería socketIO es la ideal. Los factores en cuenta fueron – que sea fácil de integrar, -que funcione correctamente y no tenga bugs, -que este bien documentada.</w:t>
       </w:r>
     </w:p>
     <w:p>
       <w:pPr>
         <w:pStyle w:val="Ttulo2"/>
       </w:pPr>
+      <w:bookmarkStart w:id="7" w:name="_Toc115045056"/>
       <w:r>
         <w:t>Junio:</w:t>
       </w:r>
+      <w:bookmarkEnd w:id="7"/>
     </w:p>
     <w:p>
       <w:pPr>
@@ -1031,15 +2097,7 @@
       </w:r>
       <w:r>
         <w:br/>
-        <w:t xml:space="preserve">Se hicieron las pruebas con el atmega2560 en </w:t>
-      </w:r>
-      <w:proofErr w:type="spellStart"/>
-      <w:r>
-        <w:t>ProtoBoard</w:t>
-      </w:r>
-      <w:proofErr w:type="spellEnd"/>
-      <w:r>
-        <w:t xml:space="preserve"> y todo funciono a la perfección </w:t>
+        <w:t xml:space="preserve">Se hicieron las pruebas con el atmega2560 en ProtoBoard y todo funciono a la perfección </w:t>
       </w:r>
       <w:r>
         <w:br/>
@@ -1127,9 +2185,11 @@
       <w:pPr>
         <w:pStyle w:val="Ttulo2"/>
       </w:pPr>
+      <w:bookmarkStart w:id="8" w:name="_Toc115045057"/>
       <w:r>
         <w:t>Julio:</w:t>
       </w:r>
+      <w:bookmarkEnd w:id="8"/>
       <w:r>
         <w:t xml:space="preserve"> </w:t>
       </w:r>
@@ -1139,19 +2199,29 @@
         <w:ind w:left="1416"/>
       </w:pPr>
       <w:r>
-        <w:t xml:space="preserve">Tuvimos nuestra primera presentación del proyecto, donde surgió una problemática. El problema era que no habíamos tenido en cuenta que cable íbamos a utilizar para la conexión de datos y como asegurarnos de no tener perdidas de datos a larga distancia. Esto nos llevo a realizar una investigación de los distintos tipos de cables. </w:t>
+        <w:t xml:space="preserve">Tuvimos nuestra primera presentación del proyecto, donde surgió una problemática. El problema era que no habíamos tenido en cuenta que cable íbamos a utilizar para la conexión de datos y como asegurarnos de no tener perdidas de datos a larga distancia. Esto nos llevo a realizar una investigación de los </w:t>
+      </w:r>
+      <w:r>
+        <w:lastRenderedPageBreak/>
+        <w:t xml:space="preserve">distintos tipos de cables. </w:t>
       </w:r>
       <w:r>
         <w:t>Y decidimos utilizar cable utp.</w:t>
       </w:r>
+      <w:r>
+        <w:br/>
+        <w:t>Se hizo el análisis de TIR y VAN del proyecto.</w:t>
+      </w:r>
     </w:p>
     <w:p>
       <w:pPr>
         <w:pStyle w:val="Ttulo2"/>
       </w:pPr>
+      <w:bookmarkStart w:id="9" w:name="_Toc115045058"/>
       <w:r>
         <w:t>Agosto:</w:t>
       </w:r>
+      <w:bookmarkEnd w:id="9"/>
       <w:r>
         <w:t xml:space="preserve"> </w:t>
       </w:r>
@@ -1179,9 +2249,11 @@
       <w:pPr>
         <w:pStyle w:val="Ttulo2"/>
       </w:pPr>
+      <w:bookmarkStart w:id="10" w:name="_Toc115045059"/>
       <w:r>
         <w:t>Septiembre:</w:t>
       </w:r>
+      <w:bookmarkEnd w:id="10"/>
     </w:p>
     <w:p>
       <w:pPr>
@@ -1352,22 +2424,28 @@
       <w:pPr>
         <w:pStyle w:val="Ttulo2"/>
       </w:pPr>
+      <w:bookmarkStart w:id="11" w:name="_Toc115045060"/>
       <w:r>
         <w:t>Octubre:</w:t>
       </w:r>
+      <w:bookmarkEnd w:id="11"/>
     </w:p>
     <w:p>
       <w:pPr>
         <w:pStyle w:val="Ttulo2"/>
       </w:pPr>
+      <w:bookmarkStart w:id="12" w:name="_Toc115045061"/>
       <w:r>
         <w:t>Noviembre:</w:t>
       </w:r>
+      <w:bookmarkEnd w:id="12"/>
     </w:p>
     <w:sectPr>
       <w:pgSz w:w="11906" w:h="16838" w:code="9"/>
       <w:pgMar w:top="1417" w:right="1701" w:bottom="1417" w:left="1701" w:header="708" w:footer="708" w:gutter="0"/>
+      <w:pgNumType w:start="0"/>
       <w:cols w:space="708"/>
+      <w:titlePg/>
       <w:docGrid w:linePitch="360"/>
     </w:sectPr>
   </w:body>
@@ -3149,6 +4227,7 @@
   </w:style>
   <w:style w:type="paragraph" w:styleId="Sinespaciado">
     <w:name w:val="No Spacing"/>
+    <w:link w:val="SinespaciadoCar"/>
     <w:uiPriority w:val="1"/>
     <w:qFormat/>
     <w:rsid w:val="00647EA3"/>
@@ -3329,6 +4408,17 @@
       <w:bCs/>
       <w:sz w:val="20"/>
       <w:szCs w:val="20"/>
+    </w:rPr>
+  </w:style>
+  <w:style w:type="character" w:customStyle="1" w:styleId="SinespaciadoCar">
+    <w:name w:val="Sin espaciado Car"/>
+    <w:basedOn w:val="Fuentedeprrafopredeter"/>
+    <w:link w:val="Sinespaciado"/>
+    <w:uiPriority w:val="1"/>
+    <w:rsid w:val="00545D78"/>
+    <w:rPr>
+      <w:rFonts w:ascii="Arial" w:hAnsi="Arial"/>
+      <w:sz w:val="24"/>
     </w:rPr>
   </w:style>
 </w:styles>
